--- a/docassemble/MAEvictionDefense/data/templates/LateAnswerMotion.docx
+++ b/docassemble/MAEvictionDefense/data/templates/LateAnswerMotion.docx
@@ -1,6 +1,6 @@
 
 <file path=word/document.xml><?xml version="1.0" encoding="utf-8"?>
-<w:document xmlns:wpc="http://schemas.microsoft.com/office/word/2010/wordprocessingCanvas" xmlns:cx="http://schemas.microsoft.com/office/drawing/2014/chartex" xmlns:cx1="http://schemas.microsoft.com/office/drawing/2015/9/8/chartex" xmlns:cx2="http://schemas.microsoft.com/office/drawing/2015/10/21/chartex" xmlns:cx3="http://schemas.microsoft.com/office/drawing/2016/5/9/chartex" xmlns:cx4="http://schemas.microsoft.com/office/drawing/2016/5/10/chartex" xmlns:cx5="http://schemas.microsoft.com/office/drawing/2016/5/11/chartex" xmlns:cx6="http://schemas.microsoft.com/office/drawing/2016/5/12/chartex" xmlns:cx7="http://schemas.microsoft.com/office/drawing/2016/5/13/chartex" xmlns:cx8="http://schemas.microsoft.com/office/drawing/2016/5/14/chartex" xmlns:mc="http://schemas.openxmlformats.org/markup-compatibility/2006" xmlns:aink="http://schemas.microsoft.com/office/drawing/2016/ink" xmlns:am3d="http://schemas.microsoft.com/office/drawing/2017/model3d" xmlns:o="urn:schemas-microsoft-com:office:office" xmlns:r="http://schemas.openxmlformats.org/officeDocument/2006/relationships" xmlns:m="http://schemas.openxmlformats.org/officeDocument/2006/math" xmlns:v="urn:schemas-microsoft-com:vml" xmlns:wp14="http://schemas.microsoft.com/office/word/2010/wordprocessingDrawing" xmlns:wp="http://schemas.openxmlformats.org/drawingml/2006/wordprocessingDrawing" xmlns:w10="urn:schemas-microsoft-com:office:word" xmlns:w="http://schemas.openxmlformats.org/wordprocessingml/2006/main" xmlns:w14="http://schemas.microsoft.com/office/word/2010/wordml" xmlns:w15="http://schemas.microsoft.com/office/word/2012/wordml" xmlns:w16cid="http://schemas.microsoft.com/office/word/2016/wordml/cid" xmlns:w16se="http://schemas.microsoft.com/office/word/2015/wordml/symex" xmlns:wpg="http://schemas.microsoft.com/office/word/2010/wordprocessingGroup" xmlns:wpi="http://schemas.microsoft.com/office/word/2010/wordprocessingInk" xmlns:wne="http://schemas.microsoft.com/office/word/2006/wordml" xmlns:wps="http://schemas.microsoft.com/office/word/2010/wordprocessingShape" mc:Ignorable="w14 w15 w16se w16cid wp14">
+<w:document xmlns:wpc="http://schemas.microsoft.com/office/word/2010/wordprocessingCanvas" xmlns:cx="http://schemas.microsoft.com/office/drawing/2014/chartex" xmlns:cx1="http://schemas.microsoft.com/office/drawing/2015/9/8/chartex" xmlns:mc="http://schemas.openxmlformats.org/markup-compatibility/2006" xmlns:o="urn:schemas-microsoft-com:office:office" xmlns:r="http://schemas.openxmlformats.org/officeDocument/2006/relationships" xmlns:m="http://schemas.openxmlformats.org/officeDocument/2006/math" xmlns:v="urn:schemas-microsoft-com:vml" xmlns:wp14="http://schemas.microsoft.com/office/word/2010/wordprocessingDrawing" xmlns:wp="http://schemas.openxmlformats.org/drawingml/2006/wordprocessingDrawing" xmlns:w10="urn:schemas-microsoft-com:office:word" xmlns:w="http://schemas.openxmlformats.org/wordprocessingml/2006/main" xmlns:w14="http://schemas.microsoft.com/office/word/2010/wordml" xmlns:w15="http://schemas.microsoft.com/office/word/2012/wordml" xmlns:w16se="http://schemas.microsoft.com/office/word/2015/wordml/symex" xmlns:wpg="http://schemas.microsoft.com/office/word/2010/wordprocessingGroup" xmlns:wpi="http://schemas.microsoft.com/office/word/2010/wordprocessingInk" xmlns:wne="http://schemas.microsoft.com/office/word/2006/wordml" xmlns:wps="http://schemas.microsoft.com/office/word/2010/wordprocessingShape" mc:Ignorable="w14 w15 w16se wp14">
   <w:body>
     <w:p>
       <w:r>
@@ -20,21 +20,23 @@
       </w:r>
       <w:proofErr w:type="gramEnd"/>
       <w:r>
-        <w:t>'include_CaseCaption.docx',</w:t>
+        <w:t>'include_CaseCaption.</w:t>
       </w:r>
       <w:proofErr w:type="spellStart"/>
       <w:r>
+        <w:t>docx</w:t>
+      </w:r>
+      <w:proofErr w:type="spellEnd"/>
+      <w:r>
+        <w:t>',</w:t>
+      </w:r>
+      <w:proofErr w:type="spellStart"/>
+      <w:r>
         <w:t>caption_title</w:t>
       </w:r>
       <w:proofErr w:type="spellEnd"/>
       <w:r>
-        <w:t xml:space="preserve"> = '</w:t>
-      </w:r>
-      <w:r>
-        <w:t xml:space="preserve">LATE </w:t>
-      </w:r>
-      <w:r>
-        <w:t>ANSWER',</w:t>
+        <w:t xml:space="preserve"> = 'LATE ANSWER',</w:t>
       </w:r>
       <w:proofErr w:type="spellStart"/>
       <w:r>
@@ -42,13 +44,7 @@
       </w:r>
       <w:proofErr w:type="spellEnd"/>
       <w:r>
-        <w:t>=</w:t>
-      </w:r>
-      <w:r>
-        <w:t>'MOTION TO FILE ANSWER AND DISCOVERY AS IF TIMELY FILED'</w:t>
-      </w:r>
-      <w:r>
-        <w:t>) }}</w:t>
+        <w:t>='MOTION TO FILE ANSWER AND DISCOVERY AS IF TIMELY FILED') }}</w:t>
       </w:r>
     </w:p>
     <w:p/>
@@ -123,12 +119,7 @@
         <w:t xml:space="preserve">s not represented by </w:t>
       </w:r>
       <w:r>
-        <w:t xml:space="preserve">counsel </w:t>
-      </w:r>
-      <w:bookmarkStart w:id="0" w:name="_GoBack"/>
-      <w:bookmarkEnd w:id="0"/>
-      <w:r>
-        <w:t>and</w:t>
+        <w:t>counsel and</w:t>
       </w:r>
       <w:r>
         <w:t xml:space="preserve"> was unaware of his/her legal rights with respect to responding to the </w:t>
@@ -363,45 +354,62 @@
       <w:pPr>
         <w:pStyle w:val="BodyText"/>
         <w:rPr>
-          <w:rFonts w:ascii="Times New Roman;serif" w:hAnsi="Times New Roman;serif"/>
+          <w:rFonts w:ascii="Times New Roman;serif" w:hAnsi="Times New Roman;serif" w:hint="eastAsia"/>
         </w:rPr>
       </w:pPr>
       <w:r>
         <w:rPr>
           <w:rFonts w:ascii="Times New Roman;serif" w:hAnsi="Times New Roman;serif"/>
         </w:rPr>
-        <w:t xml:space="preserve">{{p </w:t>
-      </w:r>
-      <w:proofErr w:type="spellStart"/>
+        <w:t>{{</w:t>
+      </w:r>
       <w:proofErr w:type="gramStart"/>
       <w:r>
         <w:rPr>
           <w:rFonts w:ascii="Times New Roman;serif" w:hAnsi="Times New Roman;serif"/>
         </w:rPr>
-        <w:t>include</w:t>
+        <w:t>p</w:t>
       </w:r>
       <w:proofErr w:type="gramEnd"/>
       <w:r>
         <w:rPr>
           <w:rFonts w:ascii="Times New Roman;serif" w:hAnsi="Times New Roman;serif"/>
         </w:rPr>
-        <w:t>_docx_template</w:t>
-      </w:r>
-      <w:proofErr w:type="spellEnd"/>
+        <w:t xml:space="preserve"> </w:t>
+      </w:r>
+      <w:proofErr w:type="spellStart"/>
       <w:r>
         <w:rPr>
           <w:rFonts w:ascii="Times New Roman;serif" w:hAnsi="Times New Roman;serif"/>
         </w:rPr>
-        <w:t>('include_SignatureBlock.docx')}}</w:t>
-      </w:r>
+        <w:t>include_docx_template</w:t>
+      </w:r>
+      <w:proofErr w:type="spellEnd"/>
+      <w:r>
+        <w:rPr>
+          <w:rFonts w:ascii="Times New Roman;serif" w:hAnsi="Times New Roman;serif"/>
+        </w:rPr>
+        <w:t>('include_Si</w:t>
+      </w:r>
+      <w:r>
+        <w:rPr>
+          <w:rFonts w:ascii="Times New Roman;serif" w:hAnsi="Times New Roman;serif"/>
+          <w:b/>
+        </w:rPr>
+        <w:t>gnatur</w:t>
+      </w:r>
+      <w:r>
+        <w:rPr>
+          <w:rFonts w:ascii="Times New Roman;serif" w:hAnsi="Times New Roman;serif"/>
+        </w:rPr>
+        <w:t>eBlock.docx')}}</w:t>
+      </w:r>
+      <w:bookmarkStart w:id="0" w:name="_GoBack"/>
+      <w:bookmarkEnd w:id="0"/>
     </w:p>
     <w:sectPr>
-      <w:headerReference w:type="even" r:id="rId6"/>
-      <w:headerReference w:type="default" r:id="rId7"/>
-      <w:footerReference w:type="even" r:id="rId8"/>
-      <w:footerReference w:type="default" r:id="rId9"/>
-      <w:headerReference w:type="first" r:id="rId10"/>
-      <w:footerReference w:type="first" r:id="rId11"/>
+      <w:footerReference w:type="even" r:id="rId6"/>
+      <w:footerReference w:type="default" r:id="rId7"/>
       <w:type w:val="continuous"/>
       <w:pgSz w:w="12240" w:h="15840"/>
       <w:pgMar w:top="1440" w:right="1440" w:bottom="1440" w:left="1440" w:header="374" w:footer="43" w:gutter="0"/>
@@ -414,7 +422,7 @@
 </file>
 
 <file path=word/endnotes.xml><?xml version="1.0" encoding="utf-8"?>
-<w:endnotes xmlns:wpc="http://schemas.microsoft.com/office/word/2010/wordprocessingCanvas" xmlns:cx="http://schemas.microsoft.com/office/drawing/2014/chartex" xmlns:cx1="http://schemas.microsoft.com/office/drawing/2015/9/8/chartex" xmlns:cx2="http://schemas.microsoft.com/office/drawing/2015/10/21/chartex" xmlns:cx3="http://schemas.microsoft.com/office/drawing/2016/5/9/chartex" xmlns:cx4="http://schemas.microsoft.com/office/drawing/2016/5/10/chartex" xmlns:cx5="http://schemas.microsoft.com/office/drawing/2016/5/11/chartex" xmlns:cx6="http://schemas.microsoft.com/office/drawing/2016/5/12/chartex" xmlns:cx7="http://schemas.microsoft.com/office/drawing/2016/5/13/chartex" xmlns:cx8="http://schemas.microsoft.com/office/drawing/2016/5/14/chartex" xmlns:mc="http://schemas.openxmlformats.org/markup-compatibility/2006" xmlns:aink="http://schemas.microsoft.com/office/drawing/2016/ink" xmlns:am3d="http://schemas.microsoft.com/office/drawing/2017/model3d" xmlns:o="urn:schemas-microsoft-com:office:office" xmlns:r="http://schemas.openxmlformats.org/officeDocument/2006/relationships" xmlns:m="http://schemas.openxmlformats.org/officeDocument/2006/math" xmlns:v="urn:schemas-microsoft-com:vml" xmlns:wp14="http://schemas.microsoft.com/office/word/2010/wordprocessingDrawing" xmlns:wp="http://schemas.openxmlformats.org/drawingml/2006/wordprocessingDrawing" xmlns:w10="urn:schemas-microsoft-com:office:word" xmlns:w="http://schemas.openxmlformats.org/wordprocessingml/2006/main" xmlns:w14="http://schemas.microsoft.com/office/word/2010/wordml" xmlns:w15="http://schemas.microsoft.com/office/word/2012/wordml" xmlns:w16cid="http://schemas.microsoft.com/office/word/2016/wordml/cid" xmlns:w16se="http://schemas.microsoft.com/office/word/2015/wordml/symex" xmlns:wpg="http://schemas.microsoft.com/office/word/2010/wordprocessingGroup" xmlns:wpi="http://schemas.microsoft.com/office/word/2010/wordprocessingInk" xmlns:wne="http://schemas.microsoft.com/office/word/2006/wordml" xmlns:wps="http://schemas.microsoft.com/office/word/2010/wordprocessingShape" mc:Ignorable="w14 w15 w16se w16cid wp14">
+<w:endnotes xmlns:wpc="http://schemas.microsoft.com/office/word/2010/wordprocessingCanvas" xmlns:cx="http://schemas.microsoft.com/office/drawing/2014/chartex" xmlns:cx1="http://schemas.microsoft.com/office/drawing/2015/9/8/chartex" xmlns:mc="http://schemas.openxmlformats.org/markup-compatibility/2006" xmlns:o="urn:schemas-microsoft-com:office:office" xmlns:r="http://schemas.openxmlformats.org/officeDocument/2006/relationships" xmlns:m="http://schemas.openxmlformats.org/officeDocument/2006/math" xmlns:v="urn:schemas-microsoft-com:vml" xmlns:wp14="http://schemas.microsoft.com/office/word/2010/wordprocessingDrawing" xmlns:wp="http://schemas.openxmlformats.org/drawingml/2006/wordprocessingDrawing" xmlns:w10="urn:schemas-microsoft-com:office:word" xmlns:w="http://schemas.openxmlformats.org/wordprocessingml/2006/main" xmlns:w14="http://schemas.microsoft.com/office/word/2010/wordml" xmlns:w15="http://schemas.microsoft.com/office/word/2012/wordml" xmlns:w16se="http://schemas.microsoft.com/office/word/2015/wordml/symex" xmlns:wpg="http://schemas.microsoft.com/office/word/2010/wordprocessingGroup" xmlns:wpi="http://schemas.microsoft.com/office/word/2010/wordprocessingInk" xmlns:wne="http://schemas.microsoft.com/office/word/2006/wordml" xmlns:wps="http://schemas.microsoft.com/office/word/2010/wordprocessingShape" mc:Ignorable="w14 w15 w16se wp14">
   <w:endnote w:type="separator" w:id="-1">
     <w:p>
       <w:r>
@@ -433,7 +441,7 @@
 </file>
 
 <file path=word/footer1.xml><?xml version="1.0" encoding="utf-8"?>
-<w:ftr xmlns:wpc="http://schemas.microsoft.com/office/word/2010/wordprocessingCanvas" xmlns:cx="http://schemas.microsoft.com/office/drawing/2014/chartex" xmlns:cx1="http://schemas.microsoft.com/office/drawing/2015/9/8/chartex" xmlns:cx2="http://schemas.microsoft.com/office/drawing/2015/10/21/chartex" xmlns:cx3="http://schemas.microsoft.com/office/drawing/2016/5/9/chartex" xmlns:cx4="http://schemas.microsoft.com/office/drawing/2016/5/10/chartex" xmlns:cx5="http://schemas.microsoft.com/office/drawing/2016/5/11/chartex" xmlns:cx6="http://schemas.microsoft.com/office/drawing/2016/5/12/chartex" xmlns:cx7="http://schemas.microsoft.com/office/drawing/2016/5/13/chartex" xmlns:cx8="http://schemas.microsoft.com/office/drawing/2016/5/14/chartex" xmlns:mc="http://schemas.openxmlformats.org/markup-compatibility/2006" xmlns:aink="http://schemas.microsoft.com/office/drawing/2016/ink" xmlns:am3d="http://schemas.microsoft.com/office/drawing/2017/model3d" xmlns:o="urn:schemas-microsoft-com:office:office" xmlns:r="http://schemas.openxmlformats.org/officeDocument/2006/relationships" xmlns:m="http://schemas.openxmlformats.org/officeDocument/2006/math" xmlns:v="urn:schemas-microsoft-com:vml" xmlns:wp14="http://schemas.microsoft.com/office/word/2010/wordprocessingDrawing" xmlns:wp="http://schemas.openxmlformats.org/drawingml/2006/wordprocessingDrawing" xmlns:w10="urn:schemas-microsoft-com:office:word" xmlns:w="http://schemas.openxmlformats.org/wordprocessingml/2006/main" xmlns:w14="http://schemas.microsoft.com/office/word/2010/wordml" xmlns:w15="http://schemas.microsoft.com/office/word/2012/wordml" xmlns:w16cid="http://schemas.microsoft.com/office/word/2016/wordml/cid" xmlns:w16se="http://schemas.microsoft.com/office/word/2015/wordml/symex" xmlns:wpg="http://schemas.microsoft.com/office/word/2010/wordprocessingGroup" xmlns:wpi="http://schemas.microsoft.com/office/word/2010/wordprocessingInk" xmlns:wne="http://schemas.microsoft.com/office/word/2006/wordml" xmlns:wps="http://schemas.microsoft.com/office/word/2010/wordprocessingShape" mc:Ignorable="w14 w15 w16se w16cid wp14">
+<w:ftr xmlns:wpc="http://schemas.microsoft.com/office/word/2010/wordprocessingCanvas" xmlns:cx="http://schemas.microsoft.com/office/drawing/2014/chartex" xmlns:cx1="http://schemas.microsoft.com/office/drawing/2015/9/8/chartex" xmlns:mc="http://schemas.openxmlformats.org/markup-compatibility/2006" xmlns:o="urn:schemas-microsoft-com:office:office" xmlns:r="http://schemas.openxmlformats.org/officeDocument/2006/relationships" xmlns:m="http://schemas.openxmlformats.org/officeDocument/2006/math" xmlns:v="urn:schemas-microsoft-com:vml" xmlns:wp14="http://schemas.microsoft.com/office/word/2010/wordprocessingDrawing" xmlns:wp="http://schemas.openxmlformats.org/drawingml/2006/wordprocessingDrawing" xmlns:w10="urn:schemas-microsoft-com:office:word" xmlns:w="http://schemas.openxmlformats.org/wordprocessingml/2006/main" xmlns:w14="http://schemas.microsoft.com/office/word/2010/wordml" xmlns:w15="http://schemas.microsoft.com/office/word/2012/wordml" xmlns:w16se="http://schemas.microsoft.com/office/word/2015/wordml/symex" xmlns:wpg="http://schemas.microsoft.com/office/word/2010/wordprocessingGroup" xmlns:wpi="http://schemas.microsoft.com/office/word/2010/wordprocessingInk" xmlns:wne="http://schemas.microsoft.com/office/word/2006/wordml" xmlns:wps="http://schemas.microsoft.com/office/word/2010/wordprocessingShape" mc:Ignorable="w14 w15 w16se wp14">
   <w:p>
     <w:pPr>
       <w:pStyle w:val="Footer"/>
@@ -483,102 +491,80 @@
 </file>
 
 <file path=word/footer2.xml><?xml version="1.0" encoding="utf-8"?>
-<w:ftr xmlns:wpc="http://schemas.microsoft.com/office/word/2010/wordprocessingCanvas" xmlns:cx="http://schemas.microsoft.com/office/drawing/2014/chartex" xmlns:cx1="http://schemas.microsoft.com/office/drawing/2015/9/8/chartex" xmlns:cx2="http://schemas.microsoft.com/office/drawing/2015/10/21/chartex" xmlns:cx3="http://schemas.microsoft.com/office/drawing/2016/5/9/chartex" xmlns:cx4="http://schemas.microsoft.com/office/drawing/2016/5/10/chartex" xmlns:cx5="http://schemas.microsoft.com/office/drawing/2016/5/11/chartex" xmlns:cx6="http://schemas.microsoft.com/office/drawing/2016/5/12/chartex" xmlns:cx7="http://schemas.microsoft.com/office/drawing/2016/5/13/chartex" xmlns:cx8="http://schemas.microsoft.com/office/drawing/2016/5/14/chartex" xmlns:mc="http://schemas.openxmlformats.org/markup-compatibility/2006" xmlns:aink="http://schemas.microsoft.com/office/drawing/2016/ink" xmlns:am3d="http://schemas.microsoft.com/office/drawing/2017/model3d" xmlns:o="urn:schemas-microsoft-com:office:office" xmlns:r="http://schemas.openxmlformats.org/officeDocument/2006/relationships" xmlns:m="http://schemas.openxmlformats.org/officeDocument/2006/math" xmlns:v="urn:schemas-microsoft-com:vml" xmlns:wp14="http://schemas.microsoft.com/office/word/2010/wordprocessingDrawing" xmlns:wp="http://schemas.openxmlformats.org/drawingml/2006/wordprocessingDrawing" xmlns:w10="urn:schemas-microsoft-com:office:word" xmlns:w="http://schemas.openxmlformats.org/wordprocessingml/2006/main" xmlns:w14="http://schemas.microsoft.com/office/word/2010/wordml" xmlns:w15="http://schemas.microsoft.com/office/word/2012/wordml" xmlns:w16cid="http://schemas.microsoft.com/office/word/2016/wordml/cid" xmlns:w16se="http://schemas.microsoft.com/office/word/2015/wordml/symex" xmlns:wpg="http://schemas.microsoft.com/office/word/2010/wordprocessingGroup" xmlns:wpi="http://schemas.microsoft.com/office/word/2010/wordprocessingInk" xmlns:wne="http://schemas.microsoft.com/office/word/2006/wordml" xmlns:wps="http://schemas.microsoft.com/office/word/2010/wordprocessingShape" mc:Ignorable="w14 w15 w16se w16cid wp14">
-  <w:p>
-    <w:pPr>
-      <w:pStyle w:val="Footer"/>
-      <w:framePr w:wrap="around" w:vAnchor="text" w:hAnchor="page" w:x="5641" w:y="-612"/>
+<w:ftr xmlns:wpc="http://schemas.microsoft.com/office/word/2010/wordprocessingCanvas" xmlns:cx="http://schemas.microsoft.com/office/drawing/2014/chartex" xmlns:cx1="http://schemas.microsoft.com/office/drawing/2015/9/8/chartex" xmlns:mc="http://schemas.openxmlformats.org/markup-compatibility/2006" xmlns:o="urn:schemas-microsoft-com:office:office" xmlns:r="http://schemas.openxmlformats.org/officeDocument/2006/relationships" xmlns:m="http://schemas.openxmlformats.org/officeDocument/2006/math" xmlns:v="urn:schemas-microsoft-com:vml" xmlns:wp14="http://schemas.microsoft.com/office/word/2010/wordprocessingDrawing" xmlns:wp="http://schemas.openxmlformats.org/drawingml/2006/wordprocessingDrawing" xmlns:w10="urn:schemas-microsoft-com:office:word" xmlns:w="http://schemas.openxmlformats.org/wordprocessingml/2006/main" xmlns:w14="http://schemas.microsoft.com/office/word/2010/wordml" xmlns:w15="http://schemas.microsoft.com/office/word/2012/wordml" xmlns:w16se="http://schemas.microsoft.com/office/word/2015/wordml/symex" xmlns:wpg="http://schemas.microsoft.com/office/word/2010/wordprocessingGroup" xmlns:wpi="http://schemas.microsoft.com/office/word/2010/wordprocessingInk" xmlns:wne="http://schemas.microsoft.com/office/word/2006/wordml" xmlns:wps="http://schemas.microsoft.com/office/word/2010/wordprocessingShape" mc:Ignorable="w14 w15 w16se wp14">
+  <w:sdt>
+    <w:sdtPr>
+      <w:id w:val="-1722588309"/>
+      <w:docPartObj>
+        <w:docPartGallery w:val="Page Numbers (Bottom of Page)"/>
+        <w:docPartUnique/>
+      </w:docPartObj>
+    </w:sdtPr>
+    <w:sdtEndPr>
       <w:rPr>
-        <w:rStyle w:val="PageNumber"/>
-      </w:rPr>
-    </w:pPr>
-    <w:r>
-      <w:rPr>
-        <w:rStyle w:val="PageNumber"/>
-      </w:rPr>
-      <w:fldChar w:fldCharType="begin"/>
-    </w:r>
-    <w:r>
-      <w:rPr>
-        <w:rStyle w:val="PageNumber"/>
-      </w:rPr>
-      <w:instrText xml:space="preserve">PAGE  </w:instrText>
-    </w:r>
-    <w:r>
-      <w:rPr>
-        <w:rStyle w:val="PageNumber"/>
-      </w:rPr>
-      <w:fldChar w:fldCharType="separate"/>
-    </w:r>
-    <w:r>
-      <w:rPr>
-        <w:rStyle w:val="PageNumber"/>
         <w:noProof/>
       </w:rPr>
-      <w:t>1</w:t>
-    </w:r>
-    <w:r>
-      <w:rPr>
-        <w:rStyle w:val="PageNumber"/>
-      </w:rPr>
-      <w:fldChar w:fldCharType="end"/>
-    </w:r>
-  </w:p>
-  <w:p>
-    <w:pPr>
-      <w:pStyle w:val="Footer"/>
-      <w:tabs>
-        <w:tab w:val="left" w:pos="-1350"/>
-        <w:tab w:val="left" w:pos="-630"/>
-        <w:tab w:val="left" w:pos="90"/>
-        <w:tab w:val="left" w:pos="810"/>
-        <w:tab w:val="left" w:pos="1530"/>
-        <w:tab w:val="left" w:pos="2250"/>
-        <w:tab w:val="left" w:pos="2970"/>
-        <w:tab w:val="left" w:pos="3690"/>
-        <w:tab w:val="left" w:pos="4410"/>
-        <w:tab w:val="left" w:pos="5130"/>
-        <w:tab w:val="left" w:pos="5850"/>
-        <w:tab w:val="left" w:pos="6570"/>
-        <w:tab w:val="left" w:pos="7290"/>
-        <w:tab w:val="left" w:pos="8010"/>
-        <w:tab w:val="left" w:pos="8730"/>
-        <w:tab w:val="left" w:pos="9450"/>
-      </w:tabs>
-      <w:ind w:right="240"/>
-      <w:rPr>
-        <w:sz w:val="16"/>
-        <w:szCs w:val="16"/>
-      </w:rPr>
-    </w:pPr>
-    <w:r>
-      <w:rPr>
-        <w:sz w:val="12"/>
-        <w:szCs w:val="12"/>
-      </w:rPr>
-      <w:tab/>
-    </w:r>
-    <w:r>
-      <w:rPr>
-        <w:sz w:val="16"/>
-        <w:szCs w:val="16"/>
-      </w:rPr>
-      <w:t>PRO SE MOTION PREPARED BY</w:t>
-    </w:r>
-    <w:r>
-      <w:rPr>
-        <w:sz w:val="16"/>
-        <w:szCs w:val="16"/>
-      </w:rPr>
-      <w:t xml:space="preserve"> GREATER BOSTON LEGAL SERVICES</w:t>
-    </w:r>
-  </w:p>
-  <w:p/>
-</w:ftr>
-</file>
-
-<file path=word/footer3.xml><?xml version="1.0" encoding="utf-8"?>
-<w:ftr xmlns:wpc="http://schemas.microsoft.com/office/word/2010/wordprocessingCanvas" xmlns:cx="http://schemas.microsoft.com/office/drawing/2014/chartex" xmlns:cx1="http://schemas.microsoft.com/office/drawing/2015/9/8/chartex" xmlns:cx2="http://schemas.microsoft.com/office/drawing/2015/10/21/chartex" xmlns:cx3="http://schemas.microsoft.com/office/drawing/2016/5/9/chartex" xmlns:cx4="http://schemas.microsoft.com/office/drawing/2016/5/10/chartex" xmlns:cx5="http://schemas.microsoft.com/office/drawing/2016/5/11/chartex" xmlns:cx6="http://schemas.microsoft.com/office/drawing/2016/5/12/chartex" xmlns:cx7="http://schemas.microsoft.com/office/drawing/2016/5/13/chartex" xmlns:cx8="http://schemas.microsoft.com/office/drawing/2016/5/14/chartex" xmlns:mc="http://schemas.openxmlformats.org/markup-compatibility/2006" xmlns:aink="http://schemas.microsoft.com/office/drawing/2016/ink" xmlns:am3d="http://schemas.microsoft.com/office/drawing/2017/model3d" xmlns:o="urn:schemas-microsoft-com:office:office" xmlns:r="http://schemas.openxmlformats.org/officeDocument/2006/relationships" xmlns:m="http://schemas.openxmlformats.org/officeDocument/2006/math" xmlns:v="urn:schemas-microsoft-com:vml" xmlns:wp14="http://schemas.microsoft.com/office/word/2010/wordprocessingDrawing" xmlns:wp="http://schemas.openxmlformats.org/drawingml/2006/wordprocessingDrawing" xmlns:w10="urn:schemas-microsoft-com:office:word" xmlns:w="http://schemas.openxmlformats.org/wordprocessingml/2006/main" xmlns:w14="http://schemas.microsoft.com/office/word/2010/wordml" xmlns:w15="http://schemas.microsoft.com/office/word/2012/wordml" xmlns:w16cid="http://schemas.microsoft.com/office/word/2016/wordml/cid" xmlns:w16se="http://schemas.microsoft.com/office/word/2015/wordml/symex" xmlns:wpg="http://schemas.microsoft.com/office/word/2010/wordprocessingGroup" xmlns:wpi="http://schemas.microsoft.com/office/word/2010/wordprocessingInk" xmlns:wne="http://schemas.microsoft.com/office/word/2006/wordml" xmlns:wps="http://schemas.microsoft.com/office/word/2010/wordprocessingShape" mc:Ignorable="w14 w15 w16se w16cid wp14">
+    </w:sdtEndPr>
+    <w:sdtContent>
+      <w:p>
+        <w:pPr>
+          <w:pStyle w:val="Footer"/>
+          <w:jc w:val="right"/>
+        </w:pPr>
+        <w:r>
+          <w:t xml:space="preserve">{% if </w:t>
+        </w:r>
+        <w:proofErr w:type="spellStart"/>
+        <w:r>
+          <w:t>prepared_with_aoc</w:t>
+        </w:r>
+        <w:proofErr w:type="spellEnd"/>
+        <w:r>
+          <w:t xml:space="preserve"> %}Prepared with Assistance of </w:t>
+        </w:r>
+        <w:proofErr w:type="gramStart"/>
+        <w:r>
+          <w:t>Counsel{</w:t>
+        </w:r>
+        <w:proofErr w:type="gramEnd"/>
+        <w:r>
+          <w:t xml:space="preserve">% </w:t>
+        </w:r>
+        <w:proofErr w:type="spellStart"/>
+        <w:r>
+          <w:t>endif</w:t>
+        </w:r>
+        <w:proofErr w:type="spellEnd"/>
+        <w:r>
+          <w:t xml:space="preserve"> %}</w:t>
+        </w:r>
+        <w:r>
+          <w:tab/>
+        </w:r>
+        <w:r>
+          <w:fldChar w:fldCharType="begin"/>
+        </w:r>
+        <w:r>
+          <w:instrText xml:space="preserve"> PAGE   \* MERGEFORMAT </w:instrText>
+        </w:r>
+        <w:r>
+          <w:fldChar w:fldCharType="separate"/>
+        </w:r>
+        <w:r>
+          <w:rPr>
+            <w:noProof/>
+          </w:rPr>
+          <w:t>1</w:t>
+        </w:r>
+        <w:r>
+          <w:rPr>
+            <w:noProof/>
+          </w:rPr>
+          <w:fldChar w:fldCharType="end"/>
+        </w:r>
+      </w:p>
+    </w:sdtContent>
+  </w:sdt>
   <w:p>
     <w:pPr>
       <w:pStyle w:val="Footer"/>
@@ -588,7 +574,7 @@
 </file>
 
 <file path=word/footnotes.xml><?xml version="1.0" encoding="utf-8"?>
-<w:footnotes xmlns:wpc="http://schemas.microsoft.com/office/word/2010/wordprocessingCanvas" xmlns:cx="http://schemas.microsoft.com/office/drawing/2014/chartex" xmlns:cx1="http://schemas.microsoft.com/office/drawing/2015/9/8/chartex" xmlns:cx2="http://schemas.microsoft.com/office/drawing/2015/10/21/chartex" xmlns:cx3="http://schemas.microsoft.com/office/drawing/2016/5/9/chartex" xmlns:cx4="http://schemas.microsoft.com/office/drawing/2016/5/10/chartex" xmlns:cx5="http://schemas.microsoft.com/office/drawing/2016/5/11/chartex" xmlns:cx6="http://schemas.microsoft.com/office/drawing/2016/5/12/chartex" xmlns:cx7="http://schemas.microsoft.com/office/drawing/2016/5/13/chartex" xmlns:cx8="http://schemas.microsoft.com/office/drawing/2016/5/14/chartex" xmlns:mc="http://schemas.openxmlformats.org/markup-compatibility/2006" xmlns:aink="http://schemas.microsoft.com/office/drawing/2016/ink" xmlns:am3d="http://schemas.microsoft.com/office/drawing/2017/model3d" xmlns:o="urn:schemas-microsoft-com:office:office" xmlns:r="http://schemas.openxmlformats.org/officeDocument/2006/relationships" xmlns:m="http://schemas.openxmlformats.org/officeDocument/2006/math" xmlns:v="urn:schemas-microsoft-com:vml" xmlns:wp14="http://schemas.microsoft.com/office/word/2010/wordprocessingDrawing" xmlns:wp="http://schemas.openxmlformats.org/drawingml/2006/wordprocessingDrawing" xmlns:w10="urn:schemas-microsoft-com:office:word" xmlns:w="http://schemas.openxmlformats.org/wordprocessingml/2006/main" xmlns:w14="http://schemas.microsoft.com/office/word/2010/wordml" xmlns:w15="http://schemas.microsoft.com/office/word/2012/wordml" xmlns:w16cid="http://schemas.microsoft.com/office/word/2016/wordml/cid" xmlns:w16se="http://schemas.microsoft.com/office/word/2015/wordml/symex" xmlns:wpg="http://schemas.microsoft.com/office/word/2010/wordprocessingGroup" xmlns:wpi="http://schemas.microsoft.com/office/word/2010/wordprocessingInk" xmlns:wne="http://schemas.microsoft.com/office/word/2006/wordml" xmlns:wps="http://schemas.microsoft.com/office/word/2010/wordprocessingShape" mc:Ignorable="w14 w15 w16se w16cid wp14">
+<w:footnotes xmlns:wpc="http://schemas.microsoft.com/office/word/2010/wordprocessingCanvas" xmlns:cx="http://schemas.microsoft.com/office/drawing/2014/chartex" xmlns:cx1="http://schemas.microsoft.com/office/drawing/2015/9/8/chartex" xmlns:mc="http://schemas.openxmlformats.org/markup-compatibility/2006" xmlns:o="urn:schemas-microsoft-com:office:office" xmlns:r="http://schemas.openxmlformats.org/officeDocument/2006/relationships" xmlns:m="http://schemas.openxmlformats.org/officeDocument/2006/math" xmlns:v="urn:schemas-microsoft-com:vml" xmlns:wp14="http://schemas.microsoft.com/office/word/2010/wordprocessingDrawing" xmlns:wp="http://schemas.openxmlformats.org/drawingml/2006/wordprocessingDrawing" xmlns:w10="urn:schemas-microsoft-com:office:word" xmlns:w="http://schemas.openxmlformats.org/wordprocessingml/2006/main" xmlns:w14="http://schemas.microsoft.com/office/word/2010/wordml" xmlns:w15="http://schemas.microsoft.com/office/word/2012/wordml" xmlns:w16se="http://schemas.microsoft.com/office/word/2015/wordml/symex" xmlns:wpg="http://schemas.microsoft.com/office/word/2010/wordprocessingGroup" xmlns:wpi="http://schemas.microsoft.com/office/word/2010/wordprocessingInk" xmlns:wne="http://schemas.microsoft.com/office/word/2006/wordml" xmlns:wps="http://schemas.microsoft.com/office/word/2010/wordprocessingShape" mc:Ignorable="w14 w15 w16se wp14">
   <w:footnote w:type="separator" w:id="-1">
     <w:p>
       <w:r>
@@ -606,38 +592,8 @@
 </w:footnotes>
 </file>
 
-<file path=word/header1.xml><?xml version="1.0" encoding="utf-8"?>
-<w:hdr xmlns:wpc="http://schemas.microsoft.com/office/word/2010/wordprocessingCanvas" xmlns:cx="http://schemas.microsoft.com/office/drawing/2014/chartex" xmlns:cx1="http://schemas.microsoft.com/office/drawing/2015/9/8/chartex" xmlns:cx2="http://schemas.microsoft.com/office/drawing/2015/10/21/chartex" xmlns:cx3="http://schemas.microsoft.com/office/drawing/2016/5/9/chartex" xmlns:cx4="http://schemas.microsoft.com/office/drawing/2016/5/10/chartex" xmlns:cx5="http://schemas.microsoft.com/office/drawing/2016/5/11/chartex" xmlns:cx6="http://schemas.microsoft.com/office/drawing/2016/5/12/chartex" xmlns:cx7="http://schemas.microsoft.com/office/drawing/2016/5/13/chartex" xmlns:cx8="http://schemas.microsoft.com/office/drawing/2016/5/14/chartex" xmlns:mc="http://schemas.openxmlformats.org/markup-compatibility/2006" xmlns:aink="http://schemas.microsoft.com/office/drawing/2016/ink" xmlns:am3d="http://schemas.microsoft.com/office/drawing/2017/model3d" xmlns:o="urn:schemas-microsoft-com:office:office" xmlns:r="http://schemas.openxmlformats.org/officeDocument/2006/relationships" xmlns:m="http://schemas.openxmlformats.org/officeDocument/2006/math" xmlns:v="urn:schemas-microsoft-com:vml" xmlns:wp14="http://schemas.microsoft.com/office/word/2010/wordprocessingDrawing" xmlns:wp="http://schemas.openxmlformats.org/drawingml/2006/wordprocessingDrawing" xmlns:w10="urn:schemas-microsoft-com:office:word" xmlns:w="http://schemas.openxmlformats.org/wordprocessingml/2006/main" xmlns:w14="http://schemas.microsoft.com/office/word/2010/wordml" xmlns:w15="http://schemas.microsoft.com/office/word/2012/wordml" xmlns:w16cid="http://schemas.microsoft.com/office/word/2016/wordml/cid" xmlns:w16se="http://schemas.microsoft.com/office/word/2015/wordml/symex" xmlns:wpg="http://schemas.microsoft.com/office/word/2010/wordprocessingGroup" xmlns:wpi="http://schemas.microsoft.com/office/word/2010/wordprocessingInk" xmlns:wne="http://schemas.microsoft.com/office/word/2006/wordml" xmlns:wps="http://schemas.microsoft.com/office/word/2010/wordprocessingShape" mc:Ignorable="w14 w15 w16se w16cid wp14">
-  <w:p>
-    <w:pPr>
-      <w:pStyle w:val="Header"/>
-    </w:pPr>
-  </w:p>
-</w:hdr>
-</file>
-
-<file path=word/header2.xml><?xml version="1.0" encoding="utf-8"?>
-<w:hdr xmlns:wpc="http://schemas.microsoft.com/office/word/2010/wordprocessingCanvas" xmlns:cx="http://schemas.microsoft.com/office/drawing/2014/chartex" xmlns:cx1="http://schemas.microsoft.com/office/drawing/2015/9/8/chartex" xmlns:cx2="http://schemas.microsoft.com/office/drawing/2015/10/21/chartex" xmlns:cx3="http://schemas.microsoft.com/office/drawing/2016/5/9/chartex" xmlns:cx4="http://schemas.microsoft.com/office/drawing/2016/5/10/chartex" xmlns:cx5="http://schemas.microsoft.com/office/drawing/2016/5/11/chartex" xmlns:cx6="http://schemas.microsoft.com/office/drawing/2016/5/12/chartex" xmlns:cx7="http://schemas.microsoft.com/office/drawing/2016/5/13/chartex" xmlns:cx8="http://schemas.microsoft.com/office/drawing/2016/5/14/chartex" xmlns:mc="http://schemas.openxmlformats.org/markup-compatibility/2006" xmlns:aink="http://schemas.microsoft.com/office/drawing/2016/ink" xmlns:am3d="http://schemas.microsoft.com/office/drawing/2017/model3d" xmlns:o="urn:schemas-microsoft-com:office:office" xmlns:r="http://schemas.openxmlformats.org/officeDocument/2006/relationships" xmlns:m="http://schemas.openxmlformats.org/officeDocument/2006/math" xmlns:v="urn:schemas-microsoft-com:vml" xmlns:wp14="http://schemas.microsoft.com/office/word/2010/wordprocessingDrawing" xmlns:wp="http://schemas.openxmlformats.org/drawingml/2006/wordprocessingDrawing" xmlns:w10="urn:schemas-microsoft-com:office:word" xmlns:w="http://schemas.openxmlformats.org/wordprocessingml/2006/main" xmlns:w14="http://schemas.microsoft.com/office/word/2010/wordml" xmlns:w15="http://schemas.microsoft.com/office/word/2012/wordml" xmlns:w16cid="http://schemas.microsoft.com/office/word/2016/wordml/cid" xmlns:w16se="http://schemas.microsoft.com/office/word/2015/wordml/symex" xmlns:wpg="http://schemas.microsoft.com/office/word/2010/wordprocessingGroup" xmlns:wpi="http://schemas.microsoft.com/office/word/2010/wordprocessingInk" xmlns:wne="http://schemas.microsoft.com/office/word/2006/wordml" xmlns:wps="http://schemas.microsoft.com/office/word/2010/wordprocessingShape" mc:Ignorable="w14 w15 w16se w16cid wp14">
-  <w:p>
-    <w:pPr>
-      <w:pStyle w:val="Header"/>
-    </w:pPr>
-  </w:p>
-</w:hdr>
-</file>
-
-<file path=word/header3.xml><?xml version="1.0" encoding="utf-8"?>
-<w:hdr xmlns:wpc="http://schemas.microsoft.com/office/word/2010/wordprocessingCanvas" xmlns:cx="http://schemas.microsoft.com/office/drawing/2014/chartex" xmlns:cx1="http://schemas.microsoft.com/office/drawing/2015/9/8/chartex" xmlns:cx2="http://schemas.microsoft.com/office/drawing/2015/10/21/chartex" xmlns:cx3="http://schemas.microsoft.com/office/drawing/2016/5/9/chartex" xmlns:cx4="http://schemas.microsoft.com/office/drawing/2016/5/10/chartex" xmlns:cx5="http://schemas.microsoft.com/office/drawing/2016/5/11/chartex" xmlns:cx6="http://schemas.microsoft.com/office/drawing/2016/5/12/chartex" xmlns:cx7="http://schemas.microsoft.com/office/drawing/2016/5/13/chartex" xmlns:cx8="http://schemas.microsoft.com/office/drawing/2016/5/14/chartex" xmlns:mc="http://schemas.openxmlformats.org/markup-compatibility/2006" xmlns:aink="http://schemas.microsoft.com/office/drawing/2016/ink" xmlns:am3d="http://schemas.microsoft.com/office/drawing/2017/model3d" xmlns:o="urn:schemas-microsoft-com:office:office" xmlns:r="http://schemas.openxmlformats.org/officeDocument/2006/relationships" xmlns:m="http://schemas.openxmlformats.org/officeDocument/2006/math" xmlns:v="urn:schemas-microsoft-com:vml" xmlns:wp14="http://schemas.microsoft.com/office/word/2010/wordprocessingDrawing" xmlns:wp="http://schemas.openxmlformats.org/drawingml/2006/wordprocessingDrawing" xmlns:w10="urn:schemas-microsoft-com:office:word" xmlns:w="http://schemas.openxmlformats.org/wordprocessingml/2006/main" xmlns:w14="http://schemas.microsoft.com/office/word/2010/wordml" xmlns:w15="http://schemas.microsoft.com/office/word/2012/wordml" xmlns:w16cid="http://schemas.microsoft.com/office/word/2016/wordml/cid" xmlns:w16se="http://schemas.microsoft.com/office/word/2015/wordml/symex" xmlns:wpg="http://schemas.microsoft.com/office/word/2010/wordprocessingGroup" xmlns:wpi="http://schemas.microsoft.com/office/word/2010/wordprocessingInk" xmlns:wne="http://schemas.microsoft.com/office/word/2006/wordml" xmlns:wps="http://schemas.microsoft.com/office/word/2010/wordprocessingShape" mc:Ignorable="w14 w15 w16se w16cid wp14">
-  <w:p>
-    <w:pPr>
-      <w:pStyle w:val="Header"/>
-    </w:pPr>
-  </w:p>
-</w:hdr>
-</file>
-
 <file path=word/styles.xml><?xml version="1.0" encoding="utf-8"?>
-<w:styles xmlns:mc="http://schemas.openxmlformats.org/markup-compatibility/2006" xmlns:r="http://schemas.openxmlformats.org/officeDocument/2006/relationships" xmlns:w="http://schemas.openxmlformats.org/wordprocessingml/2006/main" xmlns:w14="http://schemas.microsoft.com/office/word/2010/wordml" xmlns:w15="http://schemas.microsoft.com/office/word/2012/wordml" xmlns:w16cid="http://schemas.microsoft.com/office/word/2016/wordml/cid" xmlns:w16se="http://schemas.microsoft.com/office/word/2015/wordml/symex" mc:Ignorable="w14 w15 w16se w16cid">
+<w:styles xmlns:mc="http://schemas.openxmlformats.org/markup-compatibility/2006" xmlns:r="http://schemas.openxmlformats.org/officeDocument/2006/relationships" xmlns:w="http://schemas.openxmlformats.org/wordprocessingml/2006/main" xmlns:w14="http://schemas.microsoft.com/office/word/2010/wordml" xmlns:w15="http://schemas.microsoft.com/office/word/2012/wordml" xmlns:w16se="http://schemas.microsoft.com/office/word/2015/wordml/symex" mc:Ignorable="w14 w15 w16se">
   <w:docDefaults>
     <w:rPrDefault>
       <w:rPr>
@@ -647,7 +603,7 @@
     </w:rPrDefault>
     <w:pPrDefault/>
   </w:docDefaults>
-  <w:latentStyles w:defLockedState="0" w:defUIPriority="0" w:defSemiHidden="0" w:defUnhideWhenUsed="0" w:defQFormat="0" w:count="375">
+  <w:latentStyles w:defLockedState="0" w:defUIPriority="0" w:defSemiHidden="0" w:defUnhideWhenUsed="0" w:defQFormat="0" w:count="371">
     <w:lsdException w:name="Normal" w:qFormat="1"/>
     <w:lsdException w:name="heading 1" w:qFormat="1"/>
     <w:lsdException w:name="heading 2" w:semiHidden="1" w:unhideWhenUsed="1" w:qFormat="1"/>
@@ -658,11 +614,56 @@
     <w:lsdException w:name="heading 7" w:semiHidden="1" w:unhideWhenUsed="1" w:qFormat="1"/>
     <w:lsdException w:name="heading 8" w:semiHidden="1" w:unhideWhenUsed="1" w:qFormat="1"/>
     <w:lsdException w:name="heading 9" w:semiHidden="1" w:unhideWhenUsed="1" w:qFormat="1"/>
+    <w:lsdException w:name="footer" w:uiPriority="99"/>
     <w:lsdException w:name="caption" w:semiHidden="1" w:unhideWhenUsed="1" w:qFormat="1"/>
     <w:lsdException w:name="Title" w:qFormat="1"/>
     <w:lsdException w:name="Subtitle" w:qFormat="1"/>
     <w:lsdException w:name="Strong" w:qFormat="1"/>
     <w:lsdException w:name="Emphasis" w:qFormat="1"/>
+    <w:lsdException w:name="Normal Table" w:semiHidden="1" w:unhideWhenUsed="1"/>
+    <w:lsdException w:name="Table Simple 1" w:semiHidden="1" w:unhideWhenUsed="1"/>
+    <w:lsdException w:name="Table Simple 2" w:semiHidden="1" w:unhideWhenUsed="1"/>
+    <w:lsdException w:name="Table Simple 3" w:semiHidden="1" w:unhideWhenUsed="1"/>
+    <w:lsdException w:name="Table Classic 1" w:semiHidden="1" w:unhideWhenUsed="1"/>
+    <w:lsdException w:name="Table Classic 2" w:semiHidden="1" w:unhideWhenUsed="1"/>
+    <w:lsdException w:name="Table Classic 3" w:semiHidden="1" w:unhideWhenUsed="1"/>
+    <w:lsdException w:name="Table Classic 4" w:semiHidden="1" w:unhideWhenUsed="1"/>
+    <w:lsdException w:name="Table Colorful 1" w:semiHidden="1" w:unhideWhenUsed="1"/>
+    <w:lsdException w:name="Table Colorful 2" w:semiHidden="1" w:unhideWhenUsed="1"/>
+    <w:lsdException w:name="Table Colorful 3" w:semiHidden="1" w:unhideWhenUsed="1"/>
+    <w:lsdException w:name="Table Columns 1" w:semiHidden="1" w:unhideWhenUsed="1"/>
+    <w:lsdException w:name="Table Columns 2" w:semiHidden="1" w:unhideWhenUsed="1"/>
+    <w:lsdException w:name="Table Columns 3" w:semiHidden="1" w:unhideWhenUsed="1"/>
+    <w:lsdException w:name="Table Columns 4" w:semiHidden="1" w:unhideWhenUsed="1"/>
+    <w:lsdException w:name="Table Columns 5" w:semiHidden="1" w:unhideWhenUsed="1"/>
+    <w:lsdException w:name="Table Grid 1" w:semiHidden="1" w:unhideWhenUsed="1"/>
+    <w:lsdException w:name="Table Grid 2" w:semiHidden="1" w:unhideWhenUsed="1"/>
+    <w:lsdException w:name="Table Grid 3" w:semiHidden="1" w:unhideWhenUsed="1"/>
+    <w:lsdException w:name="Table Grid 4" w:semiHidden="1" w:unhideWhenUsed="1"/>
+    <w:lsdException w:name="Table Grid 5" w:semiHidden="1" w:unhideWhenUsed="1"/>
+    <w:lsdException w:name="Table Grid 6" w:semiHidden="1" w:unhideWhenUsed="1"/>
+    <w:lsdException w:name="Table Grid 7" w:semiHidden="1" w:unhideWhenUsed="1"/>
+    <w:lsdException w:name="Table Grid 8" w:semiHidden="1" w:unhideWhenUsed="1"/>
+    <w:lsdException w:name="Table List 1" w:semiHidden="1" w:unhideWhenUsed="1"/>
+    <w:lsdException w:name="Table List 2" w:semiHidden="1" w:unhideWhenUsed="1"/>
+    <w:lsdException w:name="Table List 3" w:semiHidden="1" w:unhideWhenUsed="1"/>
+    <w:lsdException w:name="Table List 4" w:semiHidden="1" w:unhideWhenUsed="1"/>
+    <w:lsdException w:name="Table List 5" w:semiHidden="1" w:unhideWhenUsed="1"/>
+    <w:lsdException w:name="Table List 6" w:semiHidden="1" w:unhideWhenUsed="1"/>
+    <w:lsdException w:name="Table List 7" w:semiHidden="1" w:unhideWhenUsed="1"/>
+    <w:lsdException w:name="Table List 8" w:semiHidden="1" w:unhideWhenUsed="1"/>
+    <w:lsdException w:name="Table 3D effects 1" w:semiHidden="1" w:unhideWhenUsed="1"/>
+    <w:lsdException w:name="Table 3D effects 2" w:semiHidden="1" w:unhideWhenUsed="1"/>
+    <w:lsdException w:name="Table 3D effects 3" w:semiHidden="1" w:unhideWhenUsed="1"/>
+    <w:lsdException w:name="Table Contemporary" w:semiHidden="1" w:unhideWhenUsed="1"/>
+    <w:lsdException w:name="Table Elegant" w:semiHidden="1" w:unhideWhenUsed="1"/>
+    <w:lsdException w:name="Table Professional" w:semiHidden="1" w:unhideWhenUsed="1"/>
+    <w:lsdException w:name="Table Subtle 1" w:semiHidden="1" w:unhideWhenUsed="1"/>
+    <w:lsdException w:name="Table Subtle 2" w:semiHidden="1" w:unhideWhenUsed="1"/>
+    <w:lsdException w:name="Table Web 1" w:semiHidden="1" w:unhideWhenUsed="1"/>
+    <w:lsdException w:name="Table Web 2" w:semiHidden="1" w:unhideWhenUsed="1"/>
+    <w:lsdException w:name="Table Web 3" w:semiHidden="1" w:unhideWhenUsed="1"/>
+    <w:lsdException w:name="Table Theme" w:semiHidden="1" w:unhideWhenUsed="1"/>
     <w:lsdException w:name="Placeholder Text" w:semiHidden="1" w:uiPriority="99"/>
     <w:lsdException w:name="No Spacing" w:uiPriority="1" w:qFormat="1"/>
     <w:lsdException w:name="Light Shading" w:uiPriority="60"/>
@@ -878,10 +879,6 @@
     <w:lsdException w:name="List Table 5 Dark Accent 6" w:uiPriority="50"/>
     <w:lsdException w:name="List Table 6 Colorful Accent 6" w:uiPriority="51"/>
     <w:lsdException w:name="List Table 7 Colorful Accent 6" w:uiPriority="52"/>
-    <w:lsdException w:name="Mention" w:semiHidden="1" w:uiPriority="99" w:unhideWhenUsed="1"/>
-    <w:lsdException w:name="Smart Hyperlink" w:semiHidden="1" w:uiPriority="99" w:unhideWhenUsed="1"/>
-    <w:lsdException w:name="Hashtag" w:semiHidden="1" w:uiPriority="99" w:unhideWhenUsed="1"/>
-    <w:lsdException w:name="Unresolved Mention" w:semiHidden="1" w:uiPriority="99" w:unhideWhenUsed="1"/>
   </w:latentStyles>
   <w:style w:type="paragraph" w:default="1" w:styleId="Normal">
     <w:name w:val="Normal"/>
@@ -897,11 +894,15 @@
   </w:style>
   <w:style w:type="character" w:default="1" w:styleId="DefaultParagraphFont">
     <w:name w:val="Default Paragraph Font"/>
+    <w:uiPriority w:val="1"/>
     <w:semiHidden/>
+    <w:unhideWhenUsed/>
   </w:style>
   <w:style w:type="table" w:default="1" w:styleId="TableNormal">
     <w:name w:val="Normal Table"/>
+    <w:uiPriority w:val="99"/>
     <w:semiHidden/>
+    <w:unhideWhenUsed/>
     <w:tblPr>
       <w:tblInd w:w="0" w:type="dxa"/>
       <w:tblCellMar>
@@ -914,7 +915,9 @@
   </w:style>
   <w:style w:type="numbering" w:default="1" w:styleId="NoList">
     <w:name w:val="No List"/>
+    <w:uiPriority w:val="99"/>
     <w:semiHidden/>
+    <w:unhideWhenUsed/>
   </w:style>
   <w:style w:type="character" w:styleId="FootnoteReference">
     <w:name w:val="footnote reference"/>
@@ -922,6 +925,8 @@
   <w:style w:type="paragraph" w:styleId="Footer">
     <w:name w:val="footer"/>
     <w:basedOn w:val="Normal"/>
+    <w:link w:val="FooterChar"/>
+    <w:uiPriority w:val="99"/>
     <w:rsid w:val="002C16AE"/>
     <w:pPr>
       <w:tabs>
@@ -1007,6 +1012,17 @@
       <w:sz w:val="24"/>
       <w:szCs w:val="24"/>
       <w:lang w:eastAsia="zh-CN" w:bidi="hi-IN"/>
+    </w:rPr>
+  </w:style>
+  <w:style w:type="character" w:customStyle="1" w:styleId="FooterChar">
+    <w:name w:val="Footer Char"/>
+    <w:basedOn w:val="DefaultParagraphFont"/>
+    <w:link w:val="Footer"/>
+    <w:uiPriority w:val="99"/>
+    <w:rsid w:val="00650D07"/>
+    <w:rPr>
+      <w:sz w:val="24"/>
+      <w:szCs w:val="24"/>
     </w:rPr>
   </w:style>
 </w:styles>
